--- a/gijigengo/Javaクラス命名ルール変更後.docx
+++ b/gijigengo/Javaクラス命名ルール変更後.docx
@@ -11,7 +11,7 @@
           <w:rFonts w:ascii="Arial Unicode MS" w:cs="Arial Unicode MS" w:eastAsia="Arial Unicode MS" w:hAnsi="Arial Unicode MS"/>
           <w:rtl w:val="0"/>
         </w:rPr>
-        <w:t xml:space="preserve">クラス名、主語 + 対象と動詞 ～ という流れのクラス名に変更。</w:t>
+        <w:t xml:space="preserve">ControllerクラスとServiceクラス、@Controller または @Service の後に (””) 内で，例: ”UserReservationGetController”などと一意の名前を指定。</w:t>
       </w:r>
     </w:p>
     <w:sectPr>
